--- a/bugs_on_page.docx
+++ b/bugs_on_page.docx
@@ -88,10 +88,17 @@
     <w:p>
       <w:pPr>
         <w:pStyle w:val="Normal1"/>
-        <w:rPr/>
-      </w:pPr>
-      <w:r>
-        <w:rPr/>
+        <w:rPr>
+          <w:b/>
+          <w:b/>
+          <w:bCs/>
+        </w:rPr>
+      </w:pPr>
+      <w:r>
+        <w:rPr>
+          <w:b/>
+          <w:bCs/>
+        </w:rPr>
         <w:t>Sizes of pictures above diffe from rest pictures on page</w:t>
       </w:r>
     </w:p>
@@ -107,16 +114,2803 @@
     <w:p>
       <w:pPr>
         <w:pStyle w:val="Normal1"/>
-        <w:rPr/>
-      </w:pPr>
-      <w:hyperlink r:id="rId3">
-        <w:r>
-          <w:rPr>
-            <w:rStyle w:val="VisitedInternetLink"/>
-          </w:rPr>
-          <w:t>/Ciklum/bugs/Screenshot from 2018-08-07 23-.zip</w:t>
-        </w:r>
-      </w:hyperlink>
+        <w:rPr>
+          <w:rStyle w:val="VisitedInternetLink"/>
+        </w:rPr>
+      </w:pPr>
+      <w:r>
+        <w:rPr/>
+        <w:drawing>
+          <wp:anchor behindDoc="0" distT="0" distB="0" distL="0" distR="0" simplePos="0" locked="0" layoutInCell="1" allowOverlap="1" relativeHeight="5">
+            <wp:simplePos x="0" y="0"/>
+            <wp:positionH relativeFrom="column">
+              <wp:posOffset>-78105</wp:posOffset>
+            </wp:positionH>
+            <wp:positionV relativeFrom="paragraph">
+              <wp:posOffset>135255</wp:posOffset>
+            </wp:positionV>
+            <wp:extent cx="2181225" cy="3552825"/>
+            <wp:effectExtent l="0" t="0" r="0" b="0"/>
+            <wp:wrapSquare wrapText="largest"/>
+            <wp:docPr id="1" name="Image4" descr=""/>
+            <wp:cNvGraphicFramePr>
+              <a:graphicFrameLocks xmlns:a="http://schemas.openxmlformats.org/drawingml/2006/main" noChangeAspect="1"/>
+            </wp:cNvGraphicFramePr>
+            <a:graphic xmlns:a="http://schemas.openxmlformats.org/drawingml/2006/main">
+              <a:graphicData uri="http://schemas.openxmlformats.org/drawingml/2006/picture">
+                <pic:pic xmlns:pic="http://schemas.openxmlformats.org/drawingml/2006/picture">
+                  <pic:nvPicPr>
+                    <pic:cNvPr id="1" name="Image4" descr=""/>
+                    <pic:cNvPicPr>
+                      <a:picLocks noChangeAspect="1" noChangeArrowheads="1"/>
+                    </pic:cNvPicPr>
+                  </pic:nvPicPr>
+                  <pic:blipFill>
+                    <a:blip r:embed="rId3"/>
+                    <a:stretch>
+                      <a:fillRect/>
+                    </a:stretch>
+                  </pic:blipFill>
+                  <pic:spPr bwMode="auto">
+                    <a:xfrm>
+                      <a:off x="0" y="0"/>
+                      <a:ext cx="2181225" cy="3552825"/>
+                    </a:xfrm>
+                    <a:prstGeom prst="rect">
+                      <a:avLst/>
+                    </a:prstGeom>
+                  </pic:spPr>
+                </pic:pic>
+              </a:graphicData>
+            </a:graphic>
+          </wp:anchor>
+        </w:drawing>
+      </w:r>
+    </w:p>
+    <w:p>
+      <w:pPr>
+        <w:pStyle w:val="Normal1"/>
+        <w:rPr/>
+      </w:pPr>
+      <w:r>
+        <w:rPr/>
+        <w:drawing>
+          <wp:anchor behindDoc="0" distT="0" distB="0" distL="0" distR="0" simplePos="0" locked="0" layoutInCell="1" allowOverlap="1" relativeHeight="4">
+            <wp:simplePos x="0" y="0"/>
+            <wp:positionH relativeFrom="column">
+              <wp:posOffset>-91440</wp:posOffset>
+            </wp:positionH>
+            <wp:positionV relativeFrom="paragraph">
+              <wp:posOffset>20320</wp:posOffset>
+            </wp:positionV>
+            <wp:extent cx="2105025" cy="2724150"/>
+            <wp:effectExtent l="0" t="0" r="0" b="0"/>
+            <wp:wrapSquare wrapText="largest"/>
+            <wp:docPr id="2" name="Image3" descr=""/>
+            <wp:cNvGraphicFramePr>
+              <a:graphicFrameLocks xmlns:a="http://schemas.openxmlformats.org/drawingml/2006/main" noChangeAspect="1"/>
+            </wp:cNvGraphicFramePr>
+            <a:graphic xmlns:a="http://schemas.openxmlformats.org/drawingml/2006/main">
+              <a:graphicData uri="http://schemas.openxmlformats.org/drawingml/2006/picture">
+                <pic:pic xmlns:pic="http://schemas.openxmlformats.org/drawingml/2006/picture">
+                  <pic:nvPicPr>
+                    <pic:cNvPr id="2" name="Image3" descr=""/>
+                    <pic:cNvPicPr>
+                      <a:picLocks noChangeAspect="1" noChangeArrowheads="1"/>
+                    </pic:cNvPicPr>
+                  </pic:nvPicPr>
+                  <pic:blipFill>
+                    <a:blip r:embed="rId4"/>
+                    <a:stretch>
+                      <a:fillRect/>
+                    </a:stretch>
+                  </pic:blipFill>
+                  <pic:spPr bwMode="auto">
+                    <a:xfrm>
+                      <a:off x="0" y="0"/>
+                      <a:ext cx="2105025" cy="2724150"/>
+                    </a:xfrm>
+                    <a:prstGeom prst="rect">
+                      <a:avLst/>
+                    </a:prstGeom>
+                  </pic:spPr>
+                </pic:pic>
+              </a:graphicData>
+            </a:graphic>
+          </wp:anchor>
+        </w:drawing>
+      </w:r>
+    </w:p>
+    <w:p>
+      <w:pPr>
+        <w:pStyle w:val="Normal1"/>
+        <w:rPr/>
+      </w:pPr>
+      <w:r>
+        <w:rPr/>
+      </w:r>
+    </w:p>
+    <w:p>
+      <w:pPr>
+        <w:pStyle w:val="Normal1"/>
+        <w:rPr/>
+      </w:pPr>
+      <w:r>
+        <w:rPr/>
+      </w:r>
+    </w:p>
+    <w:p>
+      <w:pPr>
+        <w:pStyle w:val="Normal1"/>
+        <w:rPr/>
+      </w:pPr>
+      <w:r>
+        <w:rPr/>
+      </w:r>
+    </w:p>
+    <w:p>
+      <w:pPr>
+        <w:pStyle w:val="Normal1"/>
+        <w:rPr/>
+      </w:pPr>
+      <w:r>
+        <w:rPr/>
+      </w:r>
+    </w:p>
+    <w:p>
+      <w:pPr>
+        <w:pStyle w:val="Normal1"/>
+        <w:rPr/>
+      </w:pPr>
+      <w:r>
+        <w:rPr/>
+      </w:r>
+    </w:p>
+    <w:p>
+      <w:pPr>
+        <w:pStyle w:val="Normal1"/>
+        <w:rPr/>
+      </w:pPr>
+      <w:r>
+        <w:rPr/>
+      </w:r>
+    </w:p>
+    <w:p>
+      <w:pPr>
+        <w:pStyle w:val="Normal1"/>
+        <w:rPr/>
+      </w:pPr>
+      <w:r>
+        <w:rPr/>
+      </w:r>
+    </w:p>
+    <w:p>
+      <w:pPr>
+        <w:pStyle w:val="Normal1"/>
+        <w:rPr/>
+      </w:pPr>
+      <w:r>
+        <w:rPr/>
+      </w:r>
+    </w:p>
+    <w:p>
+      <w:pPr>
+        <w:pStyle w:val="Normal1"/>
+        <w:rPr/>
+      </w:pPr>
+      <w:r>
+        <w:rPr/>
+      </w:r>
+    </w:p>
+    <w:p>
+      <w:pPr>
+        <w:pStyle w:val="Normal1"/>
+        <w:rPr/>
+      </w:pPr>
+      <w:r>
+        <w:rPr/>
+      </w:r>
+    </w:p>
+    <w:p>
+      <w:pPr>
+        <w:pStyle w:val="Normal1"/>
+        <w:rPr/>
+      </w:pPr>
+      <w:r>
+        <w:rPr/>
+        <w:drawing>
+          <wp:anchor behindDoc="0" distT="0" distB="0" distL="0" distR="0" simplePos="0" locked="0" layoutInCell="1" allowOverlap="1" relativeHeight="7">
+            <wp:simplePos x="0" y="0"/>
+            <wp:positionH relativeFrom="column">
+              <wp:posOffset>2794635</wp:posOffset>
+            </wp:positionH>
+            <wp:positionV relativeFrom="paragraph">
+              <wp:posOffset>123825</wp:posOffset>
+            </wp:positionV>
+            <wp:extent cx="2047875" cy="2647950"/>
+            <wp:effectExtent l="0" t="0" r="0" b="0"/>
+            <wp:wrapSquare wrapText="largest"/>
+            <wp:docPr id="3" name="Image6" descr=""/>
+            <wp:cNvGraphicFramePr>
+              <a:graphicFrameLocks xmlns:a="http://schemas.openxmlformats.org/drawingml/2006/main" noChangeAspect="1"/>
+            </wp:cNvGraphicFramePr>
+            <a:graphic xmlns:a="http://schemas.openxmlformats.org/drawingml/2006/main">
+              <a:graphicData uri="http://schemas.openxmlformats.org/drawingml/2006/picture">
+                <pic:pic xmlns:pic="http://schemas.openxmlformats.org/drawingml/2006/picture">
+                  <pic:nvPicPr>
+                    <pic:cNvPr id="3" name="Image6" descr=""/>
+                    <pic:cNvPicPr>
+                      <a:picLocks noChangeAspect="1" noChangeArrowheads="1"/>
+                    </pic:cNvPicPr>
+                  </pic:nvPicPr>
+                  <pic:blipFill>
+                    <a:blip r:embed="rId5"/>
+                    <a:stretch>
+                      <a:fillRect/>
+                    </a:stretch>
+                  </pic:blipFill>
+                  <pic:spPr bwMode="auto">
+                    <a:xfrm>
+                      <a:off x="0" y="0"/>
+                      <a:ext cx="2047875" cy="2647950"/>
+                    </a:xfrm>
+                    <a:prstGeom prst="rect">
+                      <a:avLst/>
+                    </a:prstGeom>
+                  </pic:spPr>
+                </pic:pic>
+              </a:graphicData>
+            </a:graphic>
+          </wp:anchor>
+        </w:drawing>
+      </w:r>
+    </w:p>
+    <w:p>
+      <w:pPr>
+        <w:pStyle w:val="Normal1"/>
+        <w:rPr/>
+      </w:pPr>
+      <w:r>
+        <w:rPr/>
+      </w:r>
+    </w:p>
+    <w:p>
+      <w:pPr>
+        <w:pStyle w:val="Normal1"/>
+        <w:rPr/>
+      </w:pPr>
+      <w:r>
+        <w:rPr/>
+      </w:r>
+    </w:p>
+    <w:p>
+      <w:pPr>
+        <w:pStyle w:val="Normal1"/>
+        <w:rPr/>
+      </w:pPr>
+      <w:r>
+        <w:rPr/>
+      </w:r>
+    </w:p>
+    <w:p>
+      <w:pPr>
+        <w:pStyle w:val="Normal1"/>
+        <w:rPr/>
+      </w:pPr>
+      <w:r>
+        <w:rPr/>
+      </w:r>
+    </w:p>
+    <w:p>
+      <w:pPr>
+        <w:pStyle w:val="Normal1"/>
+        <w:rPr/>
+      </w:pPr>
+      <w:r>
+        <w:rPr/>
+      </w:r>
+    </w:p>
+    <w:p>
+      <w:pPr>
+        <w:pStyle w:val="Normal1"/>
+        <w:rPr/>
+      </w:pPr>
+      <w:r>
+        <w:rPr/>
+      </w:r>
+    </w:p>
+    <w:p>
+      <w:pPr>
+        <w:pStyle w:val="Normal1"/>
+        <w:rPr/>
+      </w:pPr>
+      <w:r>
+        <w:rPr/>
+      </w:r>
+    </w:p>
+    <w:p>
+      <w:pPr>
+        <w:pStyle w:val="Normal1"/>
+        <w:rPr/>
+      </w:pPr>
+      <w:r>
+        <w:rPr/>
+      </w:r>
+    </w:p>
+    <w:p>
+      <w:pPr>
+        <w:pStyle w:val="Normal1"/>
+        <w:rPr/>
+      </w:pPr>
+      <w:r>
+        <w:rPr/>
+      </w:r>
+    </w:p>
+    <w:p>
+      <w:pPr>
+        <w:pStyle w:val="Normal1"/>
+        <w:rPr/>
+      </w:pPr>
+      <w:r>
+        <w:rPr/>
+        <w:drawing>
+          <wp:anchor behindDoc="0" distT="0" distB="0" distL="0" distR="0" simplePos="0" locked="0" layoutInCell="1" allowOverlap="1" relativeHeight="6">
+            <wp:simplePos x="0" y="0"/>
+            <wp:positionH relativeFrom="column">
+              <wp:posOffset>-434340</wp:posOffset>
+            </wp:positionH>
+            <wp:positionV relativeFrom="paragraph">
+              <wp:posOffset>50800</wp:posOffset>
+            </wp:positionV>
+            <wp:extent cx="1590675" cy="3552825"/>
+            <wp:effectExtent l="0" t="0" r="0" b="0"/>
+            <wp:wrapSquare wrapText="largest"/>
+            <wp:docPr id="4" name="Image5" descr=""/>
+            <wp:cNvGraphicFramePr>
+              <a:graphicFrameLocks xmlns:a="http://schemas.openxmlformats.org/drawingml/2006/main" noChangeAspect="1"/>
+            </wp:cNvGraphicFramePr>
+            <a:graphic xmlns:a="http://schemas.openxmlformats.org/drawingml/2006/main">
+              <a:graphicData uri="http://schemas.openxmlformats.org/drawingml/2006/picture">
+                <pic:pic xmlns:pic="http://schemas.openxmlformats.org/drawingml/2006/picture">
+                  <pic:nvPicPr>
+                    <pic:cNvPr id="4" name="Image5" descr=""/>
+                    <pic:cNvPicPr>
+                      <a:picLocks noChangeAspect="1" noChangeArrowheads="1"/>
+                    </pic:cNvPicPr>
+                  </pic:nvPicPr>
+                  <pic:blipFill>
+                    <a:blip r:embed="rId6"/>
+                    <a:stretch>
+                      <a:fillRect/>
+                    </a:stretch>
+                  </pic:blipFill>
+                  <pic:spPr bwMode="auto">
+                    <a:xfrm>
+                      <a:off x="0" y="0"/>
+                      <a:ext cx="1590675" cy="3552825"/>
+                    </a:xfrm>
+                    <a:prstGeom prst="rect">
+                      <a:avLst/>
+                    </a:prstGeom>
+                  </pic:spPr>
+                </pic:pic>
+              </a:graphicData>
+            </a:graphic>
+          </wp:anchor>
+        </w:drawing>
+      </w:r>
+    </w:p>
+    <w:p>
+      <w:pPr>
+        <w:pStyle w:val="Normal1"/>
+        <w:rPr/>
+      </w:pPr>
+      <w:r>
+        <w:rPr/>
+      </w:r>
+    </w:p>
+    <w:p>
+      <w:pPr>
+        <w:pStyle w:val="Normal1"/>
+        <w:rPr/>
+      </w:pPr>
+      <w:r>
+        <w:rPr/>
+      </w:r>
+    </w:p>
+    <w:p>
+      <w:pPr>
+        <w:pStyle w:val="Normal1"/>
+        <w:rPr/>
+      </w:pPr>
+      <w:r>
+        <w:rPr/>
+      </w:r>
+    </w:p>
+    <w:p>
+      <w:pPr>
+        <w:pStyle w:val="Normal1"/>
+        <w:rPr/>
+      </w:pPr>
+      <w:r>
+        <w:rPr/>
+      </w:r>
+    </w:p>
+    <w:p>
+      <w:pPr>
+        <w:pStyle w:val="Normal1"/>
+        <w:rPr/>
+      </w:pPr>
+      <w:r>
+        <w:rPr/>
+      </w:r>
+    </w:p>
+    <w:p>
+      <w:pPr>
+        <w:pStyle w:val="Normal1"/>
+        <w:rPr/>
+      </w:pPr>
+      <w:r>
+        <w:rPr/>
+      </w:r>
+    </w:p>
+    <w:p>
+      <w:pPr>
+        <w:pStyle w:val="Normal1"/>
+        <w:rPr/>
+      </w:pPr>
+      <w:r>
+        <w:rPr/>
+      </w:r>
+    </w:p>
+    <w:p>
+      <w:pPr>
+        <w:pStyle w:val="Normal1"/>
+        <w:rPr/>
+      </w:pPr>
+      <w:r>
+        <w:rPr/>
+      </w:r>
+    </w:p>
+    <w:p>
+      <w:pPr>
+        <w:pStyle w:val="Normal1"/>
+        <w:rPr/>
+      </w:pPr>
+      <w:r>
+        <w:rPr/>
+      </w:r>
+    </w:p>
+    <w:p>
+      <w:pPr>
+        <w:pStyle w:val="Normal1"/>
+        <w:rPr/>
+      </w:pPr>
+      <w:r>
+        <w:rPr/>
+      </w:r>
+    </w:p>
+    <w:p>
+      <w:pPr>
+        <w:pStyle w:val="Normal1"/>
+        <w:rPr/>
+      </w:pPr>
+      <w:r>
+        <w:rPr/>
+      </w:r>
+    </w:p>
+    <w:p>
+      <w:pPr>
+        <w:pStyle w:val="Normal1"/>
+        <w:rPr/>
+      </w:pPr>
+      <w:r>
+        <w:rPr/>
+      </w:r>
+    </w:p>
+    <w:p>
+      <w:pPr>
+        <w:pStyle w:val="Normal1"/>
+        <w:rPr/>
+      </w:pPr>
+      <w:r>
+        <w:rPr/>
+      </w:r>
+    </w:p>
+    <w:p>
+      <w:pPr>
+        <w:pStyle w:val="Normal1"/>
+        <w:rPr/>
+      </w:pPr>
+      <w:r>
+        <w:rPr/>
+        <w:drawing>
+          <wp:anchor behindDoc="0" distT="0" distB="0" distL="0" distR="0" simplePos="0" locked="0" layoutInCell="1" allowOverlap="1" relativeHeight="8">
+            <wp:simplePos x="0" y="0"/>
+            <wp:positionH relativeFrom="column">
+              <wp:posOffset>-525145</wp:posOffset>
+            </wp:positionH>
+            <wp:positionV relativeFrom="paragraph">
+              <wp:posOffset>126365</wp:posOffset>
+            </wp:positionV>
+            <wp:extent cx="2105025" cy="3571875"/>
+            <wp:effectExtent l="0" t="0" r="0" b="0"/>
+            <wp:wrapSquare wrapText="largest"/>
+            <wp:docPr id="5" name="Image7" descr=""/>
+            <wp:cNvGraphicFramePr>
+              <a:graphicFrameLocks xmlns:a="http://schemas.openxmlformats.org/drawingml/2006/main" noChangeAspect="1"/>
+            </wp:cNvGraphicFramePr>
+            <a:graphic xmlns:a="http://schemas.openxmlformats.org/drawingml/2006/main">
+              <a:graphicData uri="http://schemas.openxmlformats.org/drawingml/2006/picture">
+                <pic:pic xmlns:pic="http://schemas.openxmlformats.org/drawingml/2006/picture">
+                  <pic:nvPicPr>
+                    <pic:cNvPr id="5" name="Image7" descr=""/>
+                    <pic:cNvPicPr>
+                      <a:picLocks noChangeAspect="1" noChangeArrowheads="1"/>
+                    </pic:cNvPicPr>
+                  </pic:nvPicPr>
+                  <pic:blipFill>
+                    <a:blip r:embed="rId7"/>
+                    <a:stretch>
+                      <a:fillRect/>
+                    </a:stretch>
+                  </pic:blipFill>
+                  <pic:spPr bwMode="auto">
+                    <a:xfrm>
+                      <a:off x="0" y="0"/>
+                      <a:ext cx="2105025" cy="3571875"/>
+                    </a:xfrm>
+                    <a:prstGeom prst="rect">
+                      <a:avLst/>
+                    </a:prstGeom>
+                  </pic:spPr>
+                </pic:pic>
+              </a:graphicData>
+            </a:graphic>
+          </wp:anchor>
+        </w:drawing>
+      </w:r>
+    </w:p>
+    <w:p>
+      <w:pPr>
+        <w:pStyle w:val="Normal1"/>
+        <w:rPr/>
+      </w:pPr>
+      <w:r>
+        <w:rPr/>
+        <w:drawing>
+          <wp:anchor behindDoc="0" distT="0" distB="0" distL="0" distR="0" simplePos="0" locked="0" layoutInCell="1" allowOverlap="1" relativeHeight="9">
+            <wp:simplePos x="0" y="0"/>
+            <wp:positionH relativeFrom="column">
+              <wp:posOffset>2945765</wp:posOffset>
+            </wp:positionH>
+            <wp:positionV relativeFrom="paragraph">
+              <wp:posOffset>73025</wp:posOffset>
+            </wp:positionV>
+            <wp:extent cx="2066925" cy="2819400"/>
+            <wp:effectExtent l="0" t="0" r="0" b="0"/>
+            <wp:wrapSquare wrapText="largest"/>
+            <wp:docPr id="6" name="Image8" descr=""/>
+            <wp:cNvGraphicFramePr>
+              <a:graphicFrameLocks xmlns:a="http://schemas.openxmlformats.org/drawingml/2006/main" noChangeAspect="1"/>
+            </wp:cNvGraphicFramePr>
+            <a:graphic xmlns:a="http://schemas.openxmlformats.org/drawingml/2006/main">
+              <a:graphicData uri="http://schemas.openxmlformats.org/drawingml/2006/picture">
+                <pic:pic xmlns:pic="http://schemas.openxmlformats.org/drawingml/2006/picture">
+                  <pic:nvPicPr>
+                    <pic:cNvPr id="6" name="Image8" descr=""/>
+                    <pic:cNvPicPr>
+                      <a:picLocks noChangeAspect="1" noChangeArrowheads="1"/>
+                    </pic:cNvPicPr>
+                  </pic:nvPicPr>
+                  <pic:blipFill>
+                    <a:blip r:embed="rId8"/>
+                    <a:stretch>
+                      <a:fillRect/>
+                    </a:stretch>
+                  </pic:blipFill>
+                  <pic:spPr bwMode="auto">
+                    <a:xfrm>
+                      <a:off x="0" y="0"/>
+                      <a:ext cx="2066925" cy="2819400"/>
+                    </a:xfrm>
+                    <a:prstGeom prst="rect">
+                      <a:avLst/>
+                    </a:prstGeom>
+                  </pic:spPr>
+                </pic:pic>
+              </a:graphicData>
+            </a:graphic>
+          </wp:anchor>
+        </w:drawing>
+      </w:r>
+    </w:p>
+    <w:p>
+      <w:pPr>
+        <w:pStyle w:val="Normal1"/>
+        <w:rPr/>
+      </w:pPr>
+      <w:r>
+        <w:rPr/>
+      </w:r>
+    </w:p>
+    <w:p>
+      <w:pPr>
+        <w:pStyle w:val="Normal1"/>
+        <w:rPr/>
+      </w:pPr>
+      <w:r>
+        <w:rPr/>
+      </w:r>
+    </w:p>
+    <w:p>
+      <w:pPr>
+        <w:pStyle w:val="Normal1"/>
+        <w:rPr/>
+      </w:pPr>
+      <w:r>
+        <w:rPr/>
+      </w:r>
+    </w:p>
+    <w:p>
+      <w:pPr>
+        <w:pStyle w:val="Normal1"/>
+        <w:rPr/>
+      </w:pPr>
+      <w:r>
+        <w:rPr/>
+      </w:r>
+    </w:p>
+    <w:p>
+      <w:pPr>
+        <w:pStyle w:val="Normal1"/>
+        <w:rPr/>
+      </w:pPr>
+      <w:r>
+        <w:rPr/>
+      </w:r>
+    </w:p>
+    <w:p>
+      <w:pPr>
+        <w:pStyle w:val="Normal1"/>
+        <w:rPr/>
+      </w:pPr>
+      <w:r>
+        <w:rPr/>
+      </w:r>
+    </w:p>
+    <w:p>
+      <w:pPr>
+        <w:pStyle w:val="Normal1"/>
+        <w:rPr/>
+      </w:pPr>
+      <w:r>
+        <w:rPr/>
+      </w:r>
+    </w:p>
+    <w:p>
+      <w:pPr>
+        <w:pStyle w:val="Normal1"/>
+        <w:rPr/>
+      </w:pPr>
+      <w:r>
+        <w:rPr/>
+      </w:r>
+    </w:p>
+    <w:p>
+      <w:pPr>
+        <w:pStyle w:val="Normal1"/>
+        <w:rPr/>
+      </w:pPr>
+      <w:r>
+        <w:rPr/>
+      </w:r>
+    </w:p>
+    <w:p>
+      <w:pPr>
+        <w:pStyle w:val="Normal1"/>
+        <w:rPr/>
+      </w:pPr>
+      <w:r>
+        <w:rPr/>
+      </w:r>
+    </w:p>
+    <w:p>
+      <w:pPr>
+        <w:pStyle w:val="Normal1"/>
+        <w:rPr/>
+      </w:pPr>
+      <w:r>
+        <w:rPr/>
+      </w:r>
+    </w:p>
+    <w:p>
+      <w:pPr>
+        <w:pStyle w:val="Normal1"/>
+        <w:rPr/>
+      </w:pPr>
+      <w:r>
+        <w:rPr/>
+      </w:r>
+    </w:p>
+    <w:p>
+      <w:pPr>
+        <w:pStyle w:val="Normal1"/>
+        <w:rPr/>
+      </w:pPr>
+      <w:r>
+        <w:rPr/>
+      </w:r>
+    </w:p>
+    <w:p>
+      <w:pPr>
+        <w:pStyle w:val="Normal1"/>
+        <w:rPr/>
+      </w:pPr>
+      <w:r>
+        <w:rPr/>
+      </w:r>
+    </w:p>
+    <w:p>
+      <w:pPr>
+        <w:pStyle w:val="Normal1"/>
+        <w:rPr/>
+      </w:pPr>
+      <w:r>
+        <w:rPr/>
+      </w:r>
+    </w:p>
+    <w:p>
+      <w:pPr>
+        <w:pStyle w:val="Normal1"/>
+        <w:rPr/>
+      </w:pPr>
+      <w:r>
+        <w:rPr/>
+      </w:r>
+    </w:p>
+    <w:p>
+      <w:pPr>
+        <w:pStyle w:val="Normal1"/>
+        <w:rPr/>
+      </w:pPr>
+      <w:r>
+        <w:rPr/>
+      </w:r>
+    </w:p>
+    <w:p>
+      <w:pPr>
+        <w:pStyle w:val="Normal1"/>
+        <w:rPr/>
+      </w:pPr>
+      <w:r>
+        <w:rPr/>
+      </w:r>
+    </w:p>
+    <w:p>
+      <w:pPr>
+        <w:pStyle w:val="Normal1"/>
+        <w:rPr/>
+      </w:pPr>
+      <w:r>
+        <w:rPr/>
+      </w:r>
+    </w:p>
+    <w:p>
+      <w:pPr>
+        <w:pStyle w:val="Normal1"/>
+        <w:rPr/>
+      </w:pPr>
+      <w:r>
+        <w:rPr/>
+      </w:r>
+    </w:p>
+    <w:p>
+      <w:pPr>
+        <w:pStyle w:val="Normal1"/>
+        <w:rPr/>
+      </w:pPr>
+      <w:r>
+        <w:rPr/>
+      </w:r>
+    </w:p>
+    <w:p>
+      <w:pPr>
+        <w:pStyle w:val="Normal1"/>
+        <w:rPr/>
+      </w:pPr>
+      <w:r>
+        <w:rPr/>
+      </w:r>
+    </w:p>
+    <w:p>
+      <w:pPr>
+        <w:pStyle w:val="Normal1"/>
+        <w:rPr/>
+      </w:pPr>
+      <w:r>
+        <w:rPr/>
+      </w:r>
+    </w:p>
+    <w:p>
+      <w:pPr>
+        <w:pStyle w:val="Normal1"/>
+        <w:rPr/>
+      </w:pPr>
+      <w:r>
+        <w:rPr/>
+      </w:r>
+    </w:p>
+    <w:p>
+      <w:pPr>
+        <w:pStyle w:val="Normal1"/>
+        <w:rPr/>
+      </w:pPr>
+      <w:r>
+        <w:rPr/>
+      </w:r>
+    </w:p>
+    <w:p>
+      <w:pPr>
+        <w:pStyle w:val="Normal1"/>
+        <w:rPr/>
+      </w:pPr>
+      <w:r>
+        <w:rPr/>
+      </w:r>
+    </w:p>
+    <w:p>
+      <w:pPr>
+        <w:pStyle w:val="Normal1"/>
+        <w:rPr/>
+      </w:pPr>
+      <w:r>
+        <w:rPr/>
+      </w:r>
+    </w:p>
+    <w:p>
+      <w:pPr>
+        <w:pStyle w:val="Normal1"/>
+        <w:rPr/>
+      </w:pPr>
+      <w:r>
+        <w:rPr/>
+        <w:drawing>
+          <wp:anchor behindDoc="0" distT="0" distB="0" distL="0" distR="0" simplePos="0" locked="0" layoutInCell="1" allowOverlap="1" relativeHeight="10">
+            <wp:simplePos x="0" y="0"/>
+            <wp:positionH relativeFrom="column">
+              <wp:posOffset>3643630</wp:posOffset>
+            </wp:positionH>
+            <wp:positionV relativeFrom="paragraph">
+              <wp:posOffset>31115</wp:posOffset>
+            </wp:positionV>
+            <wp:extent cx="2047875" cy="2733675"/>
+            <wp:effectExtent l="0" t="0" r="0" b="0"/>
+            <wp:wrapSquare wrapText="largest"/>
+            <wp:docPr id="7" name="Image9" descr=""/>
+            <wp:cNvGraphicFramePr>
+              <a:graphicFrameLocks xmlns:a="http://schemas.openxmlformats.org/drawingml/2006/main" noChangeAspect="1"/>
+            </wp:cNvGraphicFramePr>
+            <a:graphic xmlns:a="http://schemas.openxmlformats.org/drawingml/2006/main">
+              <a:graphicData uri="http://schemas.openxmlformats.org/drawingml/2006/picture">
+                <pic:pic xmlns:pic="http://schemas.openxmlformats.org/drawingml/2006/picture">
+                  <pic:nvPicPr>
+                    <pic:cNvPr id="7" name="Image9" descr=""/>
+                    <pic:cNvPicPr>
+                      <a:picLocks noChangeAspect="1" noChangeArrowheads="1"/>
+                    </pic:cNvPicPr>
+                  </pic:nvPicPr>
+                  <pic:blipFill>
+                    <a:blip r:embed="rId9"/>
+                    <a:stretch>
+                      <a:fillRect/>
+                    </a:stretch>
+                  </pic:blipFill>
+                  <pic:spPr bwMode="auto">
+                    <a:xfrm>
+                      <a:off x="0" y="0"/>
+                      <a:ext cx="2047875" cy="2733675"/>
+                    </a:xfrm>
+                    <a:prstGeom prst="rect">
+                      <a:avLst/>
+                    </a:prstGeom>
+                  </pic:spPr>
+                </pic:pic>
+              </a:graphicData>
+            </a:graphic>
+          </wp:anchor>
+        </w:drawing>
+        <w:drawing>
+          <wp:anchor behindDoc="0" distT="0" distB="0" distL="0" distR="0" simplePos="0" locked="0" layoutInCell="1" allowOverlap="1" relativeHeight="11">
+            <wp:simplePos x="0" y="0"/>
+            <wp:positionH relativeFrom="column">
+              <wp:posOffset>106045</wp:posOffset>
+            </wp:positionH>
+            <wp:positionV relativeFrom="paragraph">
+              <wp:posOffset>147320</wp:posOffset>
+            </wp:positionV>
+            <wp:extent cx="2133600" cy="3314700"/>
+            <wp:effectExtent l="0" t="0" r="0" b="0"/>
+            <wp:wrapSquare wrapText="largest"/>
+            <wp:docPr id="8" name="Image10" descr=""/>
+            <wp:cNvGraphicFramePr>
+              <a:graphicFrameLocks xmlns:a="http://schemas.openxmlformats.org/drawingml/2006/main" noChangeAspect="1"/>
+            </wp:cNvGraphicFramePr>
+            <a:graphic xmlns:a="http://schemas.openxmlformats.org/drawingml/2006/main">
+              <a:graphicData uri="http://schemas.openxmlformats.org/drawingml/2006/picture">
+                <pic:pic xmlns:pic="http://schemas.openxmlformats.org/drawingml/2006/picture">
+                  <pic:nvPicPr>
+                    <pic:cNvPr id="8" name="Image10" descr=""/>
+                    <pic:cNvPicPr>
+                      <a:picLocks noChangeAspect="1" noChangeArrowheads="1"/>
+                    </pic:cNvPicPr>
+                  </pic:nvPicPr>
+                  <pic:blipFill>
+                    <a:blip r:embed="rId10"/>
+                    <a:stretch>
+                      <a:fillRect/>
+                    </a:stretch>
+                  </pic:blipFill>
+                  <pic:spPr bwMode="auto">
+                    <a:xfrm>
+                      <a:off x="0" y="0"/>
+                      <a:ext cx="2133600" cy="3314700"/>
+                    </a:xfrm>
+                    <a:prstGeom prst="rect">
+                      <a:avLst/>
+                    </a:prstGeom>
+                  </pic:spPr>
+                </pic:pic>
+              </a:graphicData>
+            </a:graphic>
+          </wp:anchor>
+        </w:drawing>
+      </w:r>
+    </w:p>
+    <w:p>
+      <w:pPr>
+        <w:pStyle w:val="Normal1"/>
+        <w:rPr/>
+      </w:pPr>
+      <w:r>
+        <w:rPr/>
+      </w:r>
+    </w:p>
+    <w:p>
+      <w:pPr>
+        <w:pStyle w:val="Normal1"/>
+        <w:rPr/>
+      </w:pPr>
+      <w:r>
+        <w:rPr/>
+      </w:r>
+    </w:p>
+    <w:p>
+      <w:pPr>
+        <w:pStyle w:val="Normal1"/>
+        <w:rPr/>
+      </w:pPr>
+      <w:r>
+        <w:rPr/>
+      </w:r>
+    </w:p>
+    <w:p>
+      <w:pPr>
+        <w:pStyle w:val="Normal1"/>
+        <w:rPr/>
+      </w:pPr>
+      <w:r>
+        <w:rPr/>
+      </w:r>
+    </w:p>
+    <w:p>
+      <w:pPr>
+        <w:pStyle w:val="Normal1"/>
+        <w:rPr/>
+      </w:pPr>
+      <w:r>
+        <w:rPr/>
+      </w:r>
+    </w:p>
+    <w:p>
+      <w:pPr>
+        <w:pStyle w:val="Normal1"/>
+        <w:rPr/>
+      </w:pPr>
+      <w:r>
+        <w:rPr/>
+      </w:r>
+    </w:p>
+    <w:p>
+      <w:pPr>
+        <w:pStyle w:val="Normal1"/>
+        <w:rPr/>
+      </w:pPr>
+      <w:r>
+        <w:rPr/>
+      </w:r>
+    </w:p>
+    <w:p>
+      <w:pPr>
+        <w:pStyle w:val="Normal1"/>
+        <w:rPr/>
+      </w:pPr>
+      <w:r>
+        <w:rPr/>
+      </w:r>
+    </w:p>
+    <w:p>
+      <w:pPr>
+        <w:pStyle w:val="Normal1"/>
+        <w:rPr/>
+      </w:pPr>
+      <w:r>
+        <w:rPr/>
+      </w:r>
+    </w:p>
+    <w:p>
+      <w:pPr>
+        <w:pStyle w:val="Normal1"/>
+        <w:rPr/>
+      </w:pPr>
+      <w:r>
+        <w:rPr/>
+      </w:r>
+    </w:p>
+    <w:p>
+      <w:pPr>
+        <w:pStyle w:val="Normal1"/>
+        <w:rPr/>
+      </w:pPr>
+      <w:r>
+        <w:rPr/>
+      </w:r>
+    </w:p>
+    <w:p>
+      <w:pPr>
+        <w:pStyle w:val="Normal1"/>
+        <w:rPr/>
+      </w:pPr>
+      <w:r>
+        <w:rPr/>
+      </w:r>
+    </w:p>
+    <w:p>
+      <w:pPr>
+        <w:pStyle w:val="Normal1"/>
+        <w:rPr/>
+      </w:pPr>
+      <w:r>
+        <w:rPr/>
+      </w:r>
+    </w:p>
+    <w:p>
+      <w:pPr>
+        <w:pStyle w:val="Normal1"/>
+        <w:rPr/>
+      </w:pPr>
+      <w:r>
+        <w:rPr/>
+      </w:r>
+    </w:p>
+    <w:p>
+      <w:pPr>
+        <w:pStyle w:val="Normal1"/>
+        <w:rPr/>
+      </w:pPr>
+      <w:r>
+        <w:rPr/>
+      </w:r>
+    </w:p>
+    <w:p>
+      <w:pPr>
+        <w:pStyle w:val="Normal1"/>
+        <w:rPr/>
+      </w:pPr>
+      <w:r>
+        <w:rPr/>
+      </w:r>
+    </w:p>
+    <w:p>
+      <w:pPr>
+        <w:pStyle w:val="Normal1"/>
+        <w:rPr/>
+      </w:pPr>
+      <w:r>
+        <w:rPr/>
+      </w:r>
+    </w:p>
+    <w:p>
+      <w:pPr>
+        <w:pStyle w:val="Normal1"/>
+        <w:rPr/>
+      </w:pPr>
+      <w:r>
+        <w:rPr/>
+      </w:r>
+    </w:p>
+    <w:p>
+      <w:pPr>
+        <w:pStyle w:val="Normal1"/>
+        <w:rPr/>
+      </w:pPr>
+      <w:r>
+        <w:rPr/>
+      </w:r>
+    </w:p>
+    <w:p>
+      <w:pPr>
+        <w:pStyle w:val="Normal1"/>
+        <w:rPr/>
+      </w:pPr>
+      <w:r>
+        <w:rPr/>
+      </w:r>
+    </w:p>
+    <w:p>
+      <w:pPr>
+        <w:pStyle w:val="Normal1"/>
+        <w:rPr/>
+      </w:pPr>
+      <w:r>
+        <w:rPr/>
+      </w:r>
+    </w:p>
+    <w:p>
+      <w:pPr>
+        <w:pStyle w:val="Normal1"/>
+        <w:rPr/>
+      </w:pPr>
+      <w:r>
+        <w:rPr/>
+      </w:r>
+    </w:p>
+    <w:p>
+      <w:pPr>
+        <w:pStyle w:val="Normal1"/>
+        <w:rPr/>
+      </w:pPr>
+      <w:r>
+        <w:rPr/>
+      </w:r>
+    </w:p>
+    <w:p>
+      <w:pPr>
+        <w:pStyle w:val="Normal1"/>
+        <w:rPr/>
+      </w:pPr>
+      <w:r>
+        <w:rPr/>
+      </w:r>
+    </w:p>
+    <w:p>
+      <w:pPr>
+        <w:pStyle w:val="Normal1"/>
+        <w:rPr/>
+      </w:pPr>
+      <w:r>
+        <w:rPr/>
+        <w:drawing>
+          <wp:anchor behindDoc="0" distT="0" distB="0" distL="0" distR="0" simplePos="0" locked="0" layoutInCell="1" allowOverlap="1" relativeHeight="12">
+            <wp:simplePos x="0" y="0"/>
+            <wp:positionH relativeFrom="column">
+              <wp:posOffset>-510540</wp:posOffset>
+            </wp:positionH>
+            <wp:positionV relativeFrom="paragraph">
+              <wp:posOffset>99060</wp:posOffset>
+            </wp:positionV>
+            <wp:extent cx="2219325" cy="4133850"/>
+            <wp:effectExtent l="0" t="0" r="0" b="0"/>
+            <wp:wrapSquare wrapText="largest"/>
+            <wp:docPr id="9" name="Image11" descr=""/>
+            <wp:cNvGraphicFramePr>
+              <a:graphicFrameLocks xmlns:a="http://schemas.openxmlformats.org/drawingml/2006/main" noChangeAspect="1"/>
+            </wp:cNvGraphicFramePr>
+            <a:graphic xmlns:a="http://schemas.openxmlformats.org/drawingml/2006/main">
+              <a:graphicData uri="http://schemas.openxmlformats.org/drawingml/2006/picture">
+                <pic:pic xmlns:pic="http://schemas.openxmlformats.org/drawingml/2006/picture">
+                  <pic:nvPicPr>
+                    <pic:cNvPr id="9" name="Image11" descr=""/>
+                    <pic:cNvPicPr>
+                      <a:picLocks noChangeAspect="1" noChangeArrowheads="1"/>
+                    </pic:cNvPicPr>
+                  </pic:nvPicPr>
+                  <pic:blipFill>
+                    <a:blip r:embed="rId11"/>
+                    <a:stretch>
+                      <a:fillRect/>
+                    </a:stretch>
+                  </pic:blipFill>
+                  <pic:spPr bwMode="auto">
+                    <a:xfrm>
+                      <a:off x="0" y="0"/>
+                      <a:ext cx="2219325" cy="4133850"/>
+                    </a:xfrm>
+                    <a:prstGeom prst="rect">
+                      <a:avLst/>
+                    </a:prstGeom>
+                  </pic:spPr>
+                </pic:pic>
+              </a:graphicData>
+            </a:graphic>
+          </wp:anchor>
+        </w:drawing>
+      </w:r>
+    </w:p>
+    <w:p>
+      <w:pPr>
+        <w:pStyle w:val="Normal1"/>
+        <w:rPr/>
+      </w:pPr>
+      <w:r>
+        <w:rPr/>
+      </w:r>
+    </w:p>
+    <w:p>
+      <w:pPr>
+        <w:pStyle w:val="Normal1"/>
+        <w:rPr/>
+      </w:pPr>
+      <w:r>
+        <w:rPr/>
+      </w:r>
+    </w:p>
+    <w:p>
+      <w:pPr>
+        <w:pStyle w:val="Normal1"/>
+        <w:rPr/>
+      </w:pPr>
+      <w:r>
+        <w:rPr/>
+      </w:r>
+    </w:p>
+    <w:p>
+      <w:pPr>
+        <w:pStyle w:val="Normal1"/>
+        <w:rPr/>
+      </w:pPr>
+      <w:r>
+        <w:rPr/>
+        <w:drawing>
+          <wp:anchor behindDoc="0" distT="0" distB="0" distL="0" distR="0" simplePos="0" locked="0" layoutInCell="1" allowOverlap="1" relativeHeight="13">
+            <wp:simplePos x="0" y="0"/>
+            <wp:positionH relativeFrom="column">
+              <wp:posOffset>1708785</wp:posOffset>
+            </wp:positionH>
+            <wp:positionV relativeFrom="paragraph">
+              <wp:posOffset>103505</wp:posOffset>
+            </wp:positionV>
+            <wp:extent cx="2076450" cy="3667125"/>
+            <wp:effectExtent l="0" t="0" r="0" b="0"/>
+            <wp:wrapSquare wrapText="largest"/>
+            <wp:docPr id="10" name="Image12" descr=""/>
+            <wp:cNvGraphicFramePr>
+              <a:graphicFrameLocks xmlns:a="http://schemas.openxmlformats.org/drawingml/2006/main" noChangeAspect="1"/>
+            </wp:cNvGraphicFramePr>
+            <a:graphic xmlns:a="http://schemas.openxmlformats.org/drawingml/2006/main">
+              <a:graphicData uri="http://schemas.openxmlformats.org/drawingml/2006/picture">
+                <pic:pic xmlns:pic="http://schemas.openxmlformats.org/drawingml/2006/picture">
+                  <pic:nvPicPr>
+                    <pic:cNvPr id="10" name="Image12" descr=""/>
+                    <pic:cNvPicPr>
+                      <a:picLocks noChangeAspect="1" noChangeArrowheads="1"/>
+                    </pic:cNvPicPr>
+                  </pic:nvPicPr>
+                  <pic:blipFill>
+                    <a:blip r:embed="rId12"/>
+                    <a:stretch>
+                      <a:fillRect/>
+                    </a:stretch>
+                  </pic:blipFill>
+                  <pic:spPr bwMode="auto">
+                    <a:xfrm>
+                      <a:off x="0" y="0"/>
+                      <a:ext cx="2076450" cy="3667125"/>
+                    </a:xfrm>
+                    <a:prstGeom prst="rect">
+                      <a:avLst/>
+                    </a:prstGeom>
+                  </pic:spPr>
+                </pic:pic>
+              </a:graphicData>
+            </a:graphic>
+          </wp:anchor>
+        </w:drawing>
+      </w:r>
+    </w:p>
+    <w:p>
+      <w:pPr>
+        <w:pStyle w:val="Normal1"/>
+        <w:rPr/>
+      </w:pPr>
+      <w:r>
+        <w:rPr/>
+      </w:r>
+    </w:p>
+    <w:p>
+      <w:pPr>
+        <w:pStyle w:val="Normal1"/>
+        <w:rPr/>
+      </w:pPr>
+      <w:r>
+        <w:rPr/>
+      </w:r>
+    </w:p>
+    <w:p>
+      <w:pPr>
+        <w:pStyle w:val="Normal1"/>
+        <w:rPr/>
+      </w:pPr>
+      <w:r>
+        <w:rPr/>
+      </w:r>
+    </w:p>
+    <w:p>
+      <w:pPr>
+        <w:pStyle w:val="Normal1"/>
+        <w:rPr/>
+      </w:pPr>
+      <w:r>
+        <w:rPr/>
+      </w:r>
+    </w:p>
+    <w:p>
+      <w:pPr>
+        <w:pStyle w:val="Normal1"/>
+        <w:rPr/>
+      </w:pPr>
+      <w:r>
+        <w:rPr/>
+      </w:r>
+    </w:p>
+    <w:p>
+      <w:pPr>
+        <w:pStyle w:val="Normal1"/>
+        <w:rPr/>
+      </w:pPr>
+      <w:r>
+        <w:rPr/>
+      </w:r>
+    </w:p>
+    <w:p>
+      <w:pPr>
+        <w:pStyle w:val="Normal1"/>
+        <w:rPr/>
+      </w:pPr>
+      <w:r>
+        <w:rPr/>
+        <w:drawing>
+          <wp:anchor behindDoc="0" distT="0" distB="0" distL="0" distR="0" simplePos="0" locked="0" layoutInCell="1" allowOverlap="1" relativeHeight="15">
+            <wp:simplePos x="0" y="0"/>
+            <wp:positionH relativeFrom="column">
+              <wp:posOffset>2850515</wp:posOffset>
+            </wp:positionH>
+            <wp:positionV relativeFrom="paragraph">
+              <wp:posOffset>-709295</wp:posOffset>
+            </wp:positionV>
+            <wp:extent cx="2295525" cy="3448050"/>
+            <wp:effectExtent l="0" t="0" r="0" b="0"/>
+            <wp:wrapSquare wrapText="largest"/>
+            <wp:docPr id="11" name="Image14" descr=""/>
+            <wp:cNvGraphicFramePr>
+              <a:graphicFrameLocks xmlns:a="http://schemas.openxmlformats.org/drawingml/2006/main" noChangeAspect="1"/>
+            </wp:cNvGraphicFramePr>
+            <a:graphic xmlns:a="http://schemas.openxmlformats.org/drawingml/2006/main">
+              <a:graphicData uri="http://schemas.openxmlformats.org/drawingml/2006/picture">
+                <pic:pic xmlns:pic="http://schemas.openxmlformats.org/drawingml/2006/picture">
+                  <pic:nvPicPr>
+                    <pic:cNvPr id="11" name="Image14" descr=""/>
+                    <pic:cNvPicPr>
+                      <a:picLocks noChangeAspect="1" noChangeArrowheads="1"/>
+                    </pic:cNvPicPr>
+                  </pic:nvPicPr>
+                  <pic:blipFill>
+                    <a:blip r:embed="rId13"/>
+                    <a:stretch>
+                      <a:fillRect/>
+                    </a:stretch>
+                  </pic:blipFill>
+                  <pic:spPr bwMode="auto">
+                    <a:xfrm>
+                      <a:off x="0" y="0"/>
+                      <a:ext cx="2295525" cy="3448050"/>
+                    </a:xfrm>
+                    <a:prstGeom prst="rect">
+                      <a:avLst/>
+                    </a:prstGeom>
+                  </pic:spPr>
+                </pic:pic>
+              </a:graphicData>
+            </a:graphic>
+          </wp:anchor>
+        </w:drawing>
+      </w:r>
+    </w:p>
+    <w:p>
+      <w:pPr>
+        <w:pStyle w:val="Normal1"/>
+        <w:rPr/>
+      </w:pPr>
+      <w:r>
+        <w:rPr/>
+      </w:r>
+    </w:p>
+    <w:p>
+      <w:pPr>
+        <w:pStyle w:val="Normal1"/>
+        <w:rPr/>
+      </w:pPr>
+      <w:r>
+        <w:rPr/>
+        <w:drawing>
+          <wp:anchor behindDoc="0" distT="0" distB="0" distL="0" distR="0" simplePos="0" locked="0" layoutInCell="1" allowOverlap="1" relativeHeight="14">
+            <wp:simplePos x="0" y="0"/>
+            <wp:positionH relativeFrom="column">
+              <wp:posOffset>-553720</wp:posOffset>
+            </wp:positionH>
+            <wp:positionV relativeFrom="paragraph">
+              <wp:posOffset>130810</wp:posOffset>
+            </wp:positionV>
+            <wp:extent cx="1981200" cy="3609975"/>
+            <wp:effectExtent l="0" t="0" r="0" b="0"/>
+            <wp:wrapSquare wrapText="largest"/>
+            <wp:docPr id="12" name="Image13" descr=""/>
+            <wp:cNvGraphicFramePr>
+              <a:graphicFrameLocks xmlns:a="http://schemas.openxmlformats.org/drawingml/2006/main" noChangeAspect="1"/>
+            </wp:cNvGraphicFramePr>
+            <a:graphic xmlns:a="http://schemas.openxmlformats.org/drawingml/2006/main">
+              <a:graphicData uri="http://schemas.openxmlformats.org/drawingml/2006/picture">
+                <pic:pic xmlns:pic="http://schemas.openxmlformats.org/drawingml/2006/picture">
+                  <pic:nvPicPr>
+                    <pic:cNvPr id="12" name="Image13" descr=""/>
+                    <pic:cNvPicPr>
+                      <a:picLocks noChangeAspect="1" noChangeArrowheads="1"/>
+                    </pic:cNvPicPr>
+                  </pic:nvPicPr>
+                  <pic:blipFill>
+                    <a:blip r:embed="rId14"/>
+                    <a:stretch>
+                      <a:fillRect/>
+                    </a:stretch>
+                  </pic:blipFill>
+                  <pic:spPr bwMode="auto">
+                    <a:xfrm>
+                      <a:off x="0" y="0"/>
+                      <a:ext cx="1981200" cy="3609975"/>
+                    </a:xfrm>
+                    <a:prstGeom prst="rect">
+                      <a:avLst/>
+                    </a:prstGeom>
+                  </pic:spPr>
+                </pic:pic>
+              </a:graphicData>
+            </a:graphic>
+          </wp:anchor>
+        </w:drawing>
+      </w:r>
+    </w:p>
+    <w:p>
+      <w:pPr>
+        <w:pStyle w:val="Normal1"/>
+        <w:rPr/>
+      </w:pPr>
+      <w:r>
+        <w:rPr/>
+      </w:r>
+    </w:p>
+    <w:p>
+      <w:pPr>
+        <w:pStyle w:val="Normal1"/>
+        <w:rPr/>
+      </w:pPr>
+      <w:r>
+        <w:rPr/>
+      </w:r>
+    </w:p>
+    <w:p>
+      <w:pPr>
+        <w:pStyle w:val="Normal1"/>
+        <w:rPr/>
+      </w:pPr>
+      <w:r>
+        <w:rPr/>
+      </w:r>
+    </w:p>
+    <w:p>
+      <w:pPr>
+        <w:pStyle w:val="Normal1"/>
+        <w:rPr/>
+      </w:pPr>
+      <w:r>
+        <w:rPr/>
+      </w:r>
+    </w:p>
+    <w:p>
+      <w:pPr>
+        <w:pStyle w:val="Normal1"/>
+        <w:rPr/>
+      </w:pPr>
+      <w:r>
+        <w:rPr/>
+      </w:r>
+    </w:p>
+    <w:p>
+      <w:pPr>
+        <w:pStyle w:val="Normal1"/>
+        <w:rPr/>
+      </w:pPr>
+      <w:r>
+        <w:rPr/>
+      </w:r>
+    </w:p>
+    <w:p>
+      <w:pPr>
+        <w:pStyle w:val="Normal1"/>
+        <w:rPr/>
+      </w:pPr>
+      <w:r>
+        <w:rPr/>
+      </w:r>
+    </w:p>
+    <w:p>
+      <w:pPr>
+        <w:pStyle w:val="Normal1"/>
+        <w:rPr/>
+      </w:pPr>
+      <w:r>
+        <w:rPr/>
+      </w:r>
+    </w:p>
+    <w:p>
+      <w:pPr>
+        <w:pStyle w:val="Normal1"/>
+        <w:rPr/>
+      </w:pPr>
+      <w:r>
+        <w:rPr/>
+      </w:r>
+    </w:p>
+    <w:p>
+      <w:pPr>
+        <w:pStyle w:val="Normal1"/>
+        <w:rPr/>
+      </w:pPr>
+      <w:r>
+        <w:rPr/>
+      </w:r>
+    </w:p>
+    <w:p>
+      <w:pPr>
+        <w:pStyle w:val="Normal1"/>
+        <w:rPr/>
+      </w:pPr>
+      <w:r>
+        <w:rPr/>
+      </w:r>
+    </w:p>
+    <w:p>
+      <w:pPr>
+        <w:pStyle w:val="Normal1"/>
+        <w:rPr/>
+      </w:pPr>
+      <w:r>
+        <w:rPr/>
+      </w:r>
+    </w:p>
+    <w:p>
+      <w:pPr>
+        <w:pStyle w:val="Normal1"/>
+        <w:rPr/>
+      </w:pPr>
+      <w:r>
+        <w:rPr/>
+      </w:r>
+    </w:p>
+    <w:p>
+      <w:pPr>
+        <w:pStyle w:val="Normal1"/>
+        <w:rPr/>
+      </w:pPr>
+      <w:r>
+        <w:rPr/>
+      </w:r>
+    </w:p>
+    <w:p>
+      <w:pPr>
+        <w:pStyle w:val="Normal1"/>
+        <w:rPr/>
+      </w:pPr>
+      <w:r>
+        <w:rPr/>
+      </w:r>
+    </w:p>
+    <w:p>
+      <w:pPr>
+        <w:pStyle w:val="Normal1"/>
+        <w:rPr/>
+      </w:pPr>
+      <w:r>
+        <w:rPr/>
+      </w:r>
+    </w:p>
+    <w:p>
+      <w:pPr>
+        <w:pStyle w:val="Normal1"/>
+        <w:rPr/>
+      </w:pPr>
+      <w:r>
+        <w:rPr/>
+      </w:r>
+    </w:p>
+    <w:p>
+      <w:pPr>
+        <w:pStyle w:val="Normal1"/>
+        <w:rPr/>
+      </w:pPr>
+      <w:r>
+        <w:rPr/>
+      </w:r>
+    </w:p>
+    <w:p>
+      <w:pPr>
+        <w:pStyle w:val="Normal1"/>
+        <w:rPr/>
+      </w:pPr>
+      <w:r>
+        <w:rPr/>
+      </w:r>
+    </w:p>
+    <w:p>
+      <w:pPr>
+        <w:pStyle w:val="Normal1"/>
+        <w:rPr/>
+      </w:pPr>
+      <w:r>
+        <w:rPr/>
+      </w:r>
+    </w:p>
+    <w:p>
+      <w:pPr>
+        <w:pStyle w:val="Normal1"/>
+        <w:rPr/>
+      </w:pPr>
+      <w:r>
+        <w:rPr/>
+      </w:r>
+    </w:p>
+    <w:p>
+      <w:pPr>
+        <w:pStyle w:val="Normal1"/>
+        <w:rPr/>
+      </w:pPr>
+      <w:r>
+        <w:rPr/>
+      </w:r>
+    </w:p>
+    <w:p>
+      <w:pPr>
+        <w:pStyle w:val="Normal1"/>
+        <w:rPr/>
+      </w:pPr>
+      <w:r>
+        <w:rPr/>
+      </w:r>
+    </w:p>
+    <w:p>
+      <w:pPr>
+        <w:pStyle w:val="Normal1"/>
+        <w:rPr/>
+      </w:pPr>
+      <w:r>
+        <w:rPr/>
+      </w:r>
+    </w:p>
+    <w:p>
+      <w:pPr>
+        <w:pStyle w:val="Normal1"/>
+        <w:rPr/>
+      </w:pPr>
+      <w:r>
+        <w:rPr/>
+        <w:drawing>
+          <wp:anchor behindDoc="0" distT="0" distB="0" distL="0" distR="0" simplePos="0" locked="0" layoutInCell="1" allowOverlap="1" relativeHeight="16">
+            <wp:simplePos x="0" y="0"/>
+            <wp:positionH relativeFrom="column">
+              <wp:posOffset>-474980</wp:posOffset>
+            </wp:positionH>
+            <wp:positionV relativeFrom="paragraph">
+              <wp:posOffset>119380</wp:posOffset>
+            </wp:positionV>
+            <wp:extent cx="2085975" cy="3409950"/>
+            <wp:effectExtent l="0" t="0" r="0" b="0"/>
+            <wp:wrapSquare wrapText="largest"/>
+            <wp:docPr id="13" name="Image15" descr=""/>
+            <wp:cNvGraphicFramePr>
+              <a:graphicFrameLocks xmlns:a="http://schemas.openxmlformats.org/drawingml/2006/main" noChangeAspect="1"/>
+            </wp:cNvGraphicFramePr>
+            <a:graphic xmlns:a="http://schemas.openxmlformats.org/drawingml/2006/main">
+              <a:graphicData uri="http://schemas.openxmlformats.org/drawingml/2006/picture">
+                <pic:pic xmlns:pic="http://schemas.openxmlformats.org/drawingml/2006/picture">
+                  <pic:nvPicPr>
+                    <pic:cNvPr id="13" name="Image15" descr=""/>
+                    <pic:cNvPicPr>
+                      <a:picLocks noChangeAspect="1" noChangeArrowheads="1"/>
+                    </pic:cNvPicPr>
+                  </pic:nvPicPr>
+                  <pic:blipFill>
+                    <a:blip r:embed="rId15"/>
+                    <a:stretch>
+                      <a:fillRect/>
+                    </a:stretch>
+                  </pic:blipFill>
+                  <pic:spPr bwMode="auto">
+                    <a:xfrm>
+                      <a:off x="0" y="0"/>
+                      <a:ext cx="2085975" cy="3409950"/>
+                    </a:xfrm>
+                    <a:prstGeom prst="rect">
+                      <a:avLst/>
+                    </a:prstGeom>
+                  </pic:spPr>
+                </pic:pic>
+              </a:graphicData>
+            </a:graphic>
+          </wp:anchor>
+        </w:drawing>
+      </w:r>
+    </w:p>
+    <w:p>
+      <w:pPr>
+        <w:pStyle w:val="Normal1"/>
+        <w:rPr/>
+      </w:pPr>
+      <w:r>
+        <w:rPr/>
+      </w:r>
+    </w:p>
+    <w:p>
+      <w:pPr>
+        <w:pStyle w:val="Normal1"/>
+        <w:rPr/>
+      </w:pPr>
+      <w:r>
+        <w:rPr/>
+        <w:drawing>
+          <wp:anchor behindDoc="0" distT="0" distB="0" distL="0" distR="0" simplePos="0" locked="0" layoutInCell="1" allowOverlap="1" relativeHeight="17">
+            <wp:simplePos x="0" y="0"/>
+            <wp:positionH relativeFrom="column">
+              <wp:posOffset>1750695</wp:posOffset>
+            </wp:positionH>
+            <wp:positionV relativeFrom="paragraph">
+              <wp:posOffset>17145</wp:posOffset>
+            </wp:positionV>
+            <wp:extent cx="2143125" cy="3457575"/>
+            <wp:effectExtent l="0" t="0" r="0" b="0"/>
+            <wp:wrapSquare wrapText="largest"/>
+            <wp:docPr id="14" name="Image16" descr=""/>
+            <wp:cNvGraphicFramePr>
+              <a:graphicFrameLocks xmlns:a="http://schemas.openxmlformats.org/drawingml/2006/main" noChangeAspect="1"/>
+            </wp:cNvGraphicFramePr>
+            <a:graphic xmlns:a="http://schemas.openxmlformats.org/drawingml/2006/main">
+              <a:graphicData uri="http://schemas.openxmlformats.org/drawingml/2006/picture">
+                <pic:pic xmlns:pic="http://schemas.openxmlformats.org/drawingml/2006/picture">
+                  <pic:nvPicPr>
+                    <pic:cNvPr id="14" name="Image16" descr=""/>
+                    <pic:cNvPicPr>
+                      <a:picLocks noChangeAspect="1" noChangeArrowheads="1"/>
+                    </pic:cNvPicPr>
+                  </pic:nvPicPr>
+                  <pic:blipFill>
+                    <a:blip r:embed="rId16"/>
+                    <a:stretch>
+                      <a:fillRect/>
+                    </a:stretch>
+                  </pic:blipFill>
+                  <pic:spPr bwMode="auto">
+                    <a:xfrm>
+                      <a:off x="0" y="0"/>
+                      <a:ext cx="2143125" cy="3457575"/>
+                    </a:xfrm>
+                    <a:prstGeom prst="rect">
+                      <a:avLst/>
+                    </a:prstGeom>
+                  </pic:spPr>
+                </pic:pic>
+              </a:graphicData>
+            </a:graphic>
+          </wp:anchor>
+        </w:drawing>
+      </w:r>
+    </w:p>
+    <w:p>
+      <w:pPr>
+        <w:pStyle w:val="Normal1"/>
+        <w:rPr/>
+      </w:pPr>
+      <w:r>
+        <w:rPr/>
+      </w:r>
+    </w:p>
+    <w:p>
+      <w:pPr>
+        <w:pStyle w:val="Normal1"/>
+        <w:rPr/>
+      </w:pPr>
+      <w:r>
+        <w:rPr/>
+      </w:r>
+    </w:p>
+    <w:p>
+      <w:pPr>
+        <w:pStyle w:val="Normal1"/>
+        <w:rPr/>
+      </w:pPr>
+      <w:r>
+        <w:rPr/>
+      </w:r>
+    </w:p>
+    <w:p>
+      <w:pPr>
+        <w:pStyle w:val="Normal1"/>
+        <w:rPr/>
+      </w:pPr>
+      <w:r>
+        <w:rPr/>
+      </w:r>
+    </w:p>
+    <w:p>
+      <w:pPr>
+        <w:pStyle w:val="Normal1"/>
+        <w:rPr/>
+      </w:pPr>
+      <w:r>
+        <w:rPr/>
+      </w:r>
+    </w:p>
+    <w:p>
+      <w:pPr>
+        <w:pStyle w:val="Normal1"/>
+        <w:rPr/>
+      </w:pPr>
+      <w:r>
+        <w:rPr/>
+      </w:r>
+    </w:p>
+    <w:p>
+      <w:pPr>
+        <w:pStyle w:val="Normal1"/>
+        <w:rPr/>
+      </w:pPr>
+      <w:r>
+        <w:rPr/>
+      </w:r>
+    </w:p>
+    <w:p>
+      <w:pPr>
+        <w:pStyle w:val="Normal1"/>
+        <w:rPr/>
+      </w:pPr>
+      <w:r>
+        <w:rPr/>
+      </w:r>
+    </w:p>
+    <w:p>
+      <w:pPr>
+        <w:pStyle w:val="Normal1"/>
+        <w:rPr/>
+      </w:pPr>
+      <w:r>
+        <w:rPr/>
+      </w:r>
+    </w:p>
+    <w:p>
+      <w:pPr>
+        <w:pStyle w:val="Normal1"/>
+        <w:rPr/>
+      </w:pPr>
+      <w:r>
+        <w:rPr/>
+      </w:r>
+    </w:p>
+    <w:p>
+      <w:pPr>
+        <w:pStyle w:val="Normal1"/>
+        <w:rPr/>
+      </w:pPr>
+      <w:r>
+        <w:rPr/>
+      </w:r>
+    </w:p>
+    <w:p>
+      <w:pPr>
+        <w:pStyle w:val="Normal1"/>
+        <w:rPr/>
+      </w:pPr>
+      <w:r>
+        <w:rPr/>
+      </w:r>
+    </w:p>
+    <w:p>
+      <w:pPr>
+        <w:pStyle w:val="Normal1"/>
+        <w:rPr/>
+      </w:pPr>
+      <w:r>
+        <w:rPr/>
+      </w:r>
+    </w:p>
+    <w:p>
+      <w:pPr>
+        <w:pStyle w:val="Normal1"/>
+        <w:rPr/>
+      </w:pPr>
+      <w:r>
+        <w:rPr/>
+      </w:r>
+    </w:p>
+    <w:p>
+      <w:pPr>
+        <w:pStyle w:val="Normal1"/>
+        <w:rPr/>
+      </w:pPr>
+      <w:r>
+        <w:rPr/>
+      </w:r>
+    </w:p>
+    <w:p>
+      <w:pPr>
+        <w:pStyle w:val="Normal1"/>
+        <w:rPr/>
+      </w:pPr>
+      <w:r>
+        <w:rPr/>
+      </w:r>
+    </w:p>
+    <w:p>
+      <w:pPr>
+        <w:pStyle w:val="Normal1"/>
+        <w:rPr/>
+      </w:pPr>
+      <w:r>
+        <w:rPr/>
+      </w:r>
+    </w:p>
+    <w:p>
+      <w:pPr>
+        <w:pStyle w:val="Normal1"/>
+        <w:rPr/>
+      </w:pPr>
+      <w:r>
+        <w:rPr/>
+      </w:r>
+    </w:p>
+    <w:p>
+      <w:pPr>
+        <w:pStyle w:val="Normal1"/>
+        <w:rPr/>
+      </w:pPr>
+      <w:r>
+        <w:rPr/>
+      </w:r>
+    </w:p>
+    <w:p>
+      <w:pPr>
+        <w:pStyle w:val="Normal1"/>
+        <w:rPr/>
+      </w:pPr>
+      <w:r>
+        <w:rPr/>
+      </w:r>
+    </w:p>
+    <w:p>
+      <w:pPr>
+        <w:pStyle w:val="Normal1"/>
+        <w:rPr/>
+      </w:pPr>
+      <w:r>
+        <w:rPr/>
+      </w:r>
+    </w:p>
+    <w:p>
+      <w:pPr>
+        <w:pStyle w:val="Normal1"/>
+        <w:rPr/>
+      </w:pPr>
+      <w:r>
+        <w:rPr/>
+      </w:r>
+    </w:p>
+    <w:p>
+      <w:pPr>
+        <w:pStyle w:val="Normal1"/>
+        <w:rPr/>
+      </w:pPr>
+      <w:r>
+        <w:rPr/>
+      </w:r>
+    </w:p>
+    <w:p>
+      <w:pPr>
+        <w:pStyle w:val="Normal1"/>
+        <w:rPr/>
+      </w:pPr>
+      <w:r>
+        <w:rPr/>
+      </w:r>
+    </w:p>
+    <w:p>
+      <w:pPr>
+        <w:pStyle w:val="Normal1"/>
+        <w:rPr/>
+      </w:pPr>
+      <w:r>
+        <w:rPr/>
+      </w:r>
+    </w:p>
+    <w:p>
+      <w:pPr>
+        <w:pStyle w:val="Normal1"/>
+        <w:rPr/>
+      </w:pPr>
+      <w:r>
+        <w:rPr/>
+        <w:drawing>
+          <wp:anchor behindDoc="0" distT="0" distB="0" distL="0" distR="0" simplePos="0" locked="0" layoutInCell="1" allowOverlap="1" relativeHeight="18">
+            <wp:simplePos x="0" y="0"/>
+            <wp:positionH relativeFrom="column">
+              <wp:posOffset>-643890</wp:posOffset>
+            </wp:positionH>
+            <wp:positionV relativeFrom="paragraph">
+              <wp:posOffset>-144145</wp:posOffset>
+            </wp:positionV>
+            <wp:extent cx="2047875" cy="3448050"/>
+            <wp:effectExtent l="0" t="0" r="0" b="0"/>
+            <wp:wrapSquare wrapText="largest"/>
+            <wp:docPr id="15" name="Image17" descr=""/>
+            <wp:cNvGraphicFramePr>
+              <a:graphicFrameLocks xmlns:a="http://schemas.openxmlformats.org/drawingml/2006/main" noChangeAspect="1"/>
+            </wp:cNvGraphicFramePr>
+            <a:graphic xmlns:a="http://schemas.openxmlformats.org/drawingml/2006/main">
+              <a:graphicData uri="http://schemas.openxmlformats.org/drawingml/2006/picture">
+                <pic:pic xmlns:pic="http://schemas.openxmlformats.org/drawingml/2006/picture">
+                  <pic:nvPicPr>
+                    <pic:cNvPr id="15" name="Image17" descr=""/>
+                    <pic:cNvPicPr>
+                      <a:picLocks noChangeAspect="1" noChangeArrowheads="1"/>
+                    </pic:cNvPicPr>
+                  </pic:nvPicPr>
+                  <pic:blipFill>
+                    <a:blip r:embed="rId17"/>
+                    <a:stretch>
+                      <a:fillRect/>
+                    </a:stretch>
+                  </pic:blipFill>
+                  <pic:spPr bwMode="auto">
+                    <a:xfrm>
+                      <a:off x="0" y="0"/>
+                      <a:ext cx="2047875" cy="3448050"/>
+                    </a:xfrm>
+                    <a:prstGeom prst="rect">
+                      <a:avLst/>
+                    </a:prstGeom>
+                  </pic:spPr>
+                </pic:pic>
+              </a:graphicData>
+            </a:graphic>
+          </wp:anchor>
+        </w:drawing>
+      </w:r>
+    </w:p>
+    <w:p>
+      <w:pPr>
+        <w:pStyle w:val="Normal1"/>
+        <w:rPr/>
+      </w:pPr>
+      <w:r>
+        <w:rPr/>
+      </w:r>
+    </w:p>
+    <w:p>
+      <w:pPr>
+        <w:pStyle w:val="Normal1"/>
+        <w:rPr/>
+      </w:pPr>
+      <w:r>
+        <w:rPr/>
+      </w:r>
+    </w:p>
+    <w:p>
+      <w:pPr>
+        <w:pStyle w:val="Normal1"/>
+        <w:rPr/>
+      </w:pPr>
+      <w:r>
+        <w:rPr/>
+      </w:r>
+    </w:p>
+    <w:p>
+      <w:pPr>
+        <w:pStyle w:val="Normal1"/>
+        <w:rPr/>
+      </w:pPr>
+      <w:r>
+        <w:rPr/>
+      </w:r>
+    </w:p>
+    <w:p>
+      <w:pPr>
+        <w:pStyle w:val="Normal1"/>
+        <w:rPr/>
+      </w:pPr>
+      <w:r>
+        <w:rPr/>
+      </w:r>
+    </w:p>
+    <w:p>
+      <w:pPr>
+        <w:pStyle w:val="Normal1"/>
+        <w:rPr/>
+      </w:pPr>
+      <w:r>
+        <w:rPr/>
+      </w:r>
+    </w:p>
+    <w:p>
+      <w:pPr>
+        <w:pStyle w:val="Normal1"/>
+        <w:rPr/>
+      </w:pPr>
+      <w:r>
+        <w:rPr/>
+        <w:drawing>
+          <wp:anchor behindDoc="0" distT="0" distB="0" distL="0" distR="0" simplePos="0" locked="0" layoutInCell="1" allowOverlap="1" relativeHeight="19">
+            <wp:simplePos x="0" y="0"/>
+            <wp:positionH relativeFrom="column">
+              <wp:align>center</wp:align>
+            </wp:positionH>
+            <wp:positionV relativeFrom="paragraph">
+              <wp:posOffset>635</wp:posOffset>
+            </wp:positionV>
+            <wp:extent cx="2209800" cy="3724275"/>
+            <wp:effectExtent l="0" t="0" r="0" b="0"/>
+            <wp:wrapSquare wrapText="largest"/>
+            <wp:docPr id="16" name="Image18" descr=""/>
+            <wp:cNvGraphicFramePr>
+              <a:graphicFrameLocks xmlns:a="http://schemas.openxmlformats.org/drawingml/2006/main" noChangeAspect="1"/>
+            </wp:cNvGraphicFramePr>
+            <a:graphic xmlns:a="http://schemas.openxmlformats.org/drawingml/2006/main">
+              <a:graphicData uri="http://schemas.openxmlformats.org/drawingml/2006/picture">
+                <pic:pic xmlns:pic="http://schemas.openxmlformats.org/drawingml/2006/picture">
+                  <pic:nvPicPr>
+                    <pic:cNvPr id="16" name="Image18" descr=""/>
+                    <pic:cNvPicPr>
+                      <a:picLocks noChangeAspect="1" noChangeArrowheads="1"/>
+                    </pic:cNvPicPr>
+                  </pic:nvPicPr>
+                  <pic:blipFill>
+                    <a:blip r:embed="rId18"/>
+                    <a:stretch>
+                      <a:fillRect/>
+                    </a:stretch>
+                  </pic:blipFill>
+                  <pic:spPr bwMode="auto">
+                    <a:xfrm>
+                      <a:off x="0" y="0"/>
+                      <a:ext cx="2209800" cy="3724275"/>
+                    </a:xfrm>
+                    <a:prstGeom prst="rect">
+                      <a:avLst/>
+                    </a:prstGeom>
+                  </pic:spPr>
+                </pic:pic>
+              </a:graphicData>
+            </a:graphic>
+          </wp:anchor>
+        </w:drawing>
+      </w:r>
+    </w:p>
+    <w:p>
+      <w:pPr>
+        <w:pStyle w:val="Normal1"/>
+        <w:rPr/>
+      </w:pPr>
+      <w:r>
+        <w:rPr/>
+      </w:r>
+    </w:p>
+    <w:p>
+      <w:pPr>
+        <w:pStyle w:val="Normal1"/>
+        <w:rPr/>
+      </w:pPr>
+      <w:r>
+        <w:rPr/>
+      </w:r>
+    </w:p>
+    <w:p>
+      <w:pPr>
+        <w:pStyle w:val="Normal1"/>
+        <w:rPr/>
+      </w:pPr>
+      <w:r>
+        <w:rPr/>
+      </w:r>
+    </w:p>
+    <w:p>
+      <w:pPr>
+        <w:pStyle w:val="Normal1"/>
+        <w:rPr/>
+      </w:pPr>
+      <w:r>
+        <w:rPr/>
+      </w:r>
+    </w:p>
+    <w:p>
+      <w:pPr>
+        <w:pStyle w:val="Normal1"/>
+        <w:rPr/>
+      </w:pPr>
+      <w:r>
+        <w:rPr/>
+      </w:r>
+    </w:p>
+    <w:p>
+      <w:pPr>
+        <w:pStyle w:val="Normal1"/>
+        <w:rPr/>
+      </w:pPr>
+      <w:r>
+        <w:rPr/>
+      </w:r>
+    </w:p>
+    <w:p>
+      <w:pPr>
+        <w:pStyle w:val="Normal1"/>
+        <w:rPr/>
+      </w:pPr>
+      <w:r>
+        <w:rPr/>
+      </w:r>
+    </w:p>
+    <w:p>
+      <w:pPr>
+        <w:pStyle w:val="Normal1"/>
+        <w:rPr/>
+      </w:pPr>
+      <w:r>
+        <w:rPr/>
+      </w:r>
+    </w:p>
+    <w:p>
+      <w:pPr>
+        <w:pStyle w:val="Normal1"/>
+        <w:rPr/>
+      </w:pPr>
+      <w:r>
+        <w:rPr/>
+      </w:r>
+    </w:p>
+    <w:p>
+      <w:pPr>
+        <w:pStyle w:val="Normal1"/>
+        <w:rPr/>
+      </w:pPr>
+      <w:r>
+        <w:rPr/>
+      </w:r>
+    </w:p>
+    <w:p>
+      <w:pPr>
+        <w:pStyle w:val="Normal1"/>
+        <w:rPr/>
+      </w:pPr>
+      <w:r>
+        <w:rPr/>
+      </w:r>
+    </w:p>
+    <w:p>
+      <w:pPr>
+        <w:pStyle w:val="Normal1"/>
+        <w:rPr/>
+      </w:pPr>
+      <w:r>
+        <w:rPr/>
+      </w:r>
+    </w:p>
+    <w:p>
+      <w:pPr>
+        <w:pStyle w:val="Normal1"/>
+        <w:rPr/>
+      </w:pPr>
+      <w:r>
+        <w:rPr/>
+      </w:r>
+    </w:p>
+    <w:p>
+      <w:pPr>
+        <w:pStyle w:val="Normal1"/>
+        <w:rPr/>
+      </w:pPr>
+      <w:r>
+        <w:rPr/>
+      </w:r>
+    </w:p>
+    <w:p>
+      <w:pPr>
+        <w:pStyle w:val="Normal1"/>
+        <w:rPr/>
+      </w:pPr>
+      <w:r>
+        <w:rPr/>
+      </w:r>
+    </w:p>
+    <w:p>
+      <w:pPr>
+        <w:pStyle w:val="Normal1"/>
+        <w:rPr/>
+      </w:pPr>
+      <w:r>
+        <w:rPr/>
+        <w:drawing>
+          <wp:anchor behindDoc="0" distT="0" distB="0" distL="0" distR="0" simplePos="0" locked="0" layoutInCell="1" allowOverlap="1" relativeHeight="20">
+            <wp:simplePos x="0" y="0"/>
+            <wp:positionH relativeFrom="column">
+              <wp:posOffset>-306070</wp:posOffset>
+            </wp:positionH>
+            <wp:positionV relativeFrom="paragraph">
+              <wp:posOffset>127000</wp:posOffset>
+            </wp:positionV>
+            <wp:extent cx="2286000" cy="3619500"/>
+            <wp:effectExtent l="0" t="0" r="0" b="0"/>
+            <wp:wrapSquare wrapText="largest"/>
+            <wp:docPr id="17" name="Image19" descr=""/>
+            <wp:cNvGraphicFramePr>
+              <a:graphicFrameLocks xmlns:a="http://schemas.openxmlformats.org/drawingml/2006/main" noChangeAspect="1"/>
+            </wp:cNvGraphicFramePr>
+            <a:graphic xmlns:a="http://schemas.openxmlformats.org/drawingml/2006/main">
+              <a:graphicData uri="http://schemas.openxmlformats.org/drawingml/2006/picture">
+                <pic:pic xmlns:pic="http://schemas.openxmlformats.org/drawingml/2006/picture">
+                  <pic:nvPicPr>
+                    <pic:cNvPr id="17" name="Image19" descr=""/>
+                    <pic:cNvPicPr>
+                      <a:picLocks noChangeAspect="1" noChangeArrowheads="1"/>
+                    </pic:cNvPicPr>
+                  </pic:nvPicPr>
+                  <pic:blipFill>
+                    <a:blip r:embed="rId19"/>
+                    <a:stretch>
+                      <a:fillRect/>
+                    </a:stretch>
+                  </pic:blipFill>
+                  <pic:spPr bwMode="auto">
+                    <a:xfrm>
+                      <a:off x="0" y="0"/>
+                      <a:ext cx="2286000" cy="3619500"/>
+                    </a:xfrm>
+                    <a:prstGeom prst="rect">
+                      <a:avLst/>
+                    </a:prstGeom>
+                  </pic:spPr>
+                </pic:pic>
+              </a:graphicData>
+            </a:graphic>
+          </wp:anchor>
+        </w:drawing>
+      </w:r>
+    </w:p>
+    <w:p>
+      <w:pPr>
+        <w:pStyle w:val="Normal1"/>
+        <w:rPr/>
+      </w:pPr>
+      <w:r>
+        <w:rPr/>
+      </w:r>
+    </w:p>
+    <w:p>
+      <w:pPr>
+        <w:pStyle w:val="Normal1"/>
+        <w:rPr/>
+      </w:pPr>
+      <w:r>
+        <w:rPr/>
+      </w:r>
+    </w:p>
+    <w:p>
+      <w:pPr>
+        <w:pStyle w:val="Normal1"/>
+        <w:rPr/>
+      </w:pPr>
+      <w:r>
+        <w:rPr/>
+      </w:r>
+    </w:p>
+    <w:p>
+      <w:pPr>
+        <w:pStyle w:val="Normal1"/>
+        <w:rPr/>
+      </w:pPr>
+      <w:r>
+        <w:rPr/>
+      </w:r>
+    </w:p>
+    <w:p>
+      <w:pPr>
+        <w:pStyle w:val="Normal1"/>
+        <w:rPr/>
+      </w:pPr>
+      <w:r>
+        <w:rPr/>
+      </w:r>
+    </w:p>
+    <w:p>
+      <w:pPr>
+        <w:pStyle w:val="Normal1"/>
+        <w:rPr/>
+      </w:pPr>
+      <w:r>
+        <w:rPr/>
+      </w:r>
+    </w:p>
+    <w:p>
+      <w:pPr>
+        <w:pStyle w:val="Normal1"/>
+        <w:rPr/>
+      </w:pPr>
+      <w:r>
+        <w:rPr/>
+      </w:r>
+    </w:p>
+    <w:p>
+      <w:pPr>
+        <w:pStyle w:val="Normal1"/>
+        <w:rPr/>
+      </w:pPr>
+      <w:r>
+        <w:rPr/>
+      </w:r>
+    </w:p>
+    <w:p>
+      <w:pPr>
+        <w:pStyle w:val="Normal1"/>
+        <w:rPr/>
+      </w:pPr>
+      <w:r>
+        <w:rPr/>
+      </w:r>
+    </w:p>
+    <w:p>
+      <w:pPr>
+        <w:pStyle w:val="Normal1"/>
+        <w:rPr/>
+      </w:pPr>
+      <w:r>
+        <w:rPr/>
+      </w:r>
+    </w:p>
+    <w:p>
+      <w:pPr>
+        <w:pStyle w:val="Normal1"/>
+        <w:rPr/>
+      </w:pPr>
+      <w:r>
+        <w:rPr/>
+      </w:r>
+    </w:p>
+    <w:p>
+      <w:pPr>
+        <w:pStyle w:val="Normal1"/>
+        <w:rPr/>
+      </w:pPr>
+      <w:r>
+        <w:rPr/>
+      </w:r>
+    </w:p>
+    <w:p>
+      <w:pPr>
+        <w:pStyle w:val="Normal1"/>
+        <w:rPr/>
+      </w:pPr>
+      <w:r>
+        <w:rPr/>
+      </w:r>
+    </w:p>
+    <w:p>
+      <w:pPr>
+        <w:pStyle w:val="Normal1"/>
+        <w:rPr/>
+      </w:pPr>
+      <w:r>
+        <w:rPr/>
+      </w:r>
+    </w:p>
+    <w:p>
+      <w:pPr>
+        <w:pStyle w:val="Normal1"/>
+        <w:rPr/>
+      </w:pPr>
+      <w:r>
+        <w:rPr/>
+      </w:r>
+    </w:p>
+    <w:p>
+      <w:pPr>
+        <w:pStyle w:val="Normal1"/>
+        <w:rPr/>
+      </w:pPr>
+      <w:r>
+        <w:rPr/>
+      </w:r>
+    </w:p>
+    <w:p>
+      <w:pPr>
+        <w:pStyle w:val="Normal1"/>
+        <w:rPr/>
+      </w:pPr>
+      <w:r>
+        <w:rPr/>
+      </w:r>
+    </w:p>
+    <w:p>
+      <w:pPr>
+        <w:pStyle w:val="Normal1"/>
+        <w:rPr/>
+      </w:pPr>
+      <w:r>
+        <w:rPr/>
+      </w:r>
+    </w:p>
+    <w:p>
+      <w:pPr>
+        <w:pStyle w:val="Normal1"/>
+        <w:rPr/>
+      </w:pPr>
+      <w:r>
+        <w:rPr/>
+      </w:r>
+    </w:p>
+    <w:p>
+      <w:pPr>
+        <w:pStyle w:val="Normal1"/>
+        <w:rPr/>
+      </w:pPr>
+      <w:r>
+        <w:rPr/>
+      </w:r>
+    </w:p>
+    <w:p>
+      <w:pPr>
+        <w:pStyle w:val="Normal1"/>
+        <w:rPr/>
+      </w:pPr>
+      <w:r>
+        <w:rPr/>
+      </w:r>
+    </w:p>
+    <w:p>
+      <w:pPr>
+        <w:pStyle w:val="Normal1"/>
+        <w:rPr/>
+      </w:pPr>
+      <w:r>
+        <w:rPr/>
+      </w:r>
+    </w:p>
+    <w:p>
+      <w:pPr>
+        <w:pStyle w:val="Normal1"/>
+        <w:rPr/>
+      </w:pPr>
+      <w:r>
+        <w:rPr/>
+      </w:r>
+    </w:p>
+    <w:p>
+      <w:pPr>
+        <w:pStyle w:val="Normal1"/>
+        <w:rPr/>
+      </w:pPr>
+      <w:r>
+        <w:rPr/>
+      </w:r>
+    </w:p>
+    <w:p>
+      <w:pPr>
+        <w:pStyle w:val="Normal1"/>
+        <w:rPr/>
+      </w:pPr>
+      <w:r>
+        <w:rPr/>
+      </w:r>
+    </w:p>
+    <w:p>
+      <w:pPr>
+        <w:pStyle w:val="Normal1"/>
+        <w:rPr/>
+      </w:pPr>
+      <w:r>
+        <w:rPr/>
+      </w:r>
+    </w:p>
+    <w:p>
+      <w:pPr>
+        <w:pStyle w:val="Normal1"/>
+        <w:rPr/>
+      </w:pPr>
+      <w:r>
+        <w:rPr/>
+      </w:r>
+    </w:p>
+    <w:p>
+      <w:pPr>
+        <w:pStyle w:val="Normal1"/>
+        <w:rPr/>
+      </w:pPr>
+      <w:r>
+        <w:rPr/>
+      </w:r>
+    </w:p>
+    <w:p>
+      <w:pPr>
+        <w:pStyle w:val="Normal1"/>
+        <w:rPr/>
+      </w:pPr>
+      <w:r>
+        <w:rPr/>
+      </w:r>
+    </w:p>
+    <w:p>
+      <w:pPr>
+        <w:pStyle w:val="Normal1"/>
+        <w:rPr/>
+      </w:pPr>
+      <w:r>
+        <w:rPr/>
+      </w:r>
+    </w:p>
+    <w:p>
+      <w:pPr>
+        <w:pStyle w:val="Normal1"/>
+        <w:rPr/>
+      </w:pPr>
+      <w:r>
+        <w:rPr/>
+      </w:r>
+    </w:p>
+    <w:p>
+      <w:pPr>
+        <w:pStyle w:val="Normal1"/>
+        <w:rPr/>
+      </w:pPr>
+      <w:r>
+        <w:rPr/>
+      </w:r>
+    </w:p>
+    <w:p>
+      <w:pPr>
+        <w:pStyle w:val="Normal1"/>
+        <w:rPr/>
+      </w:pPr>
+      <w:r>
+        <w:rPr/>
+      </w:r>
+    </w:p>
+    <w:p>
+      <w:pPr>
+        <w:pStyle w:val="Normal1"/>
+        <w:rPr/>
+      </w:pPr>
+      <w:r>
+        <w:rPr/>
+      </w:r>
+    </w:p>
+    <w:p>
+      <w:pPr>
+        <w:pStyle w:val="Normal1"/>
+        <w:rPr/>
+      </w:pPr>
+      <w:r>
+        <w:rPr/>
+      </w:r>
+    </w:p>
+    <w:p>
+      <w:pPr>
+        <w:pStyle w:val="Normal1"/>
+        <w:rPr/>
+      </w:pPr>
+      <w:r>
+        <w:rPr/>
+      </w:r>
+    </w:p>
+    <w:p>
+      <w:pPr>
+        <w:pStyle w:val="Normal1"/>
+        <w:rPr/>
+      </w:pPr>
+      <w:r>
+        <w:rPr/>
+      </w:r>
+    </w:p>
+    <w:p>
+      <w:pPr>
+        <w:pStyle w:val="Normal1"/>
+        <w:rPr/>
+      </w:pPr>
+      <w:r>
+        <w:rPr/>
+      </w:r>
+    </w:p>
+    <w:p>
+      <w:pPr>
+        <w:pStyle w:val="Normal1"/>
+        <w:rPr/>
+      </w:pPr>
+      <w:r>
+        <w:rPr/>
+      </w:r>
+    </w:p>
+    <w:p>
+      <w:pPr>
+        <w:pStyle w:val="Normal1"/>
+        <w:rPr/>
+      </w:pPr>
+      <w:r>
+        <w:rPr/>
+      </w:r>
+    </w:p>
+    <w:p>
+      <w:pPr>
+        <w:pStyle w:val="Normal1"/>
+        <w:rPr/>
+      </w:pPr>
+      <w:r>
+        <w:rPr/>
+      </w:r>
+    </w:p>
+    <w:p>
+      <w:pPr>
+        <w:pStyle w:val="Normal1"/>
+        <w:rPr/>
+      </w:pPr>
+      <w:r>
+        <w:rPr/>
+      </w:r>
+    </w:p>
+    <w:p>
+      <w:pPr>
+        <w:pStyle w:val="Normal1"/>
+        <w:rPr/>
+      </w:pPr>
+      <w:r>
+        <w:rPr/>
+      </w:r>
+    </w:p>
+    <w:p>
+      <w:pPr>
+        <w:pStyle w:val="Normal1"/>
+        <w:rPr/>
+      </w:pPr>
+      <w:r>
+        <w:rPr/>
+      </w:r>
+    </w:p>
+    <w:p>
+      <w:pPr>
+        <w:pStyle w:val="Normal1"/>
+        <w:rPr/>
+      </w:pPr>
+      <w:r>
+        <w:rPr/>
+      </w:r>
+    </w:p>
+    <w:p>
+      <w:pPr>
+        <w:pStyle w:val="Normal1"/>
+        <w:rPr/>
+      </w:pPr>
+      <w:r>
+        <w:rPr/>
+      </w:r>
     </w:p>
     <w:p>
       <w:pPr>
@@ -149,6 +2943,7 @@
     <w:p>
       <w:pPr>
         <w:pStyle w:val="Normal1"/>
+        <w:spacing w:before="4812" w:after="0"/>
         <w:rPr/>
       </w:pPr>
       <w:r>
@@ -165,7 +2960,7 @@
             <wp:extent cx="5731510" cy="3055620"/>
             <wp:effectExtent l="0" t="0" r="0" b="0"/>
             <wp:wrapSquare wrapText="largest"/>
-            <wp:docPr id="1" name="Image1" descr=""/>
+            <wp:docPr id="18" name="Image1" descr=""/>
             <wp:cNvGraphicFramePr>
               <a:graphicFrameLocks xmlns:a="http://schemas.openxmlformats.org/drawingml/2006/main" noChangeAspect="1"/>
             </wp:cNvGraphicFramePr>
@@ -173,13 +2968,13 @@
               <a:graphicData uri="http://schemas.openxmlformats.org/drawingml/2006/picture">
                 <pic:pic xmlns:pic="http://schemas.openxmlformats.org/drawingml/2006/picture">
                   <pic:nvPicPr>
-                    <pic:cNvPr id="1" name="Image1" descr=""/>
+                    <pic:cNvPr id="18" name="Image1" descr=""/>
                     <pic:cNvPicPr>
                       <a:picLocks noChangeAspect="1" noChangeArrowheads="1"/>
                     </pic:cNvPicPr>
                   </pic:nvPicPr>
                   <pic:blipFill>
-                    <a:blip r:embed="rId4"/>
+                    <a:blip r:embed="rId20"/>
                     <a:stretch>
                       <a:fillRect/>
                     </a:stretch>
@@ -222,6 +3017,7 @@
     <w:p>
       <w:pPr>
         <w:pStyle w:val="Normal1"/>
+        <w:spacing w:before="5077" w:after="0"/>
         <w:rPr/>
       </w:pPr>
       <w:r>
@@ -238,7 +3034,7 @@
             <wp:extent cx="5731510" cy="3223895"/>
             <wp:effectExtent l="0" t="0" r="0" b="0"/>
             <wp:wrapSquare wrapText="largest"/>
-            <wp:docPr id="2" name="Image2" descr=""/>
+            <wp:docPr id="19" name="Image2" descr=""/>
             <wp:cNvGraphicFramePr>
               <a:graphicFrameLocks xmlns:a="http://schemas.openxmlformats.org/drawingml/2006/main" noChangeAspect="1"/>
             </wp:cNvGraphicFramePr>
@@ -246,13 +3042,13 @@
               <a:graphicData uri="http://schemas.openxmlformats.org/drawingml/2006/picture">
                 <pic:pic xmlns:pic="http://schemas.openxmlformats.org/drawingml/2006/picture">
                   <pic:nvPicPr>
-                    <pic:cNvPr id="2" name="Image2" descr=""/>
+                    <pic:cNvPr id="19" name="Image2" descr=""/>
                     <pic:cNvPicPr>
                       <a:picLocks noChangeAspect="1" noChangeArrowheads="1"/>
                     </pic:cNvPicPr>
                   </pic:nvPicPr>
                   <pic:blipFill>
-                    <a:blip r:embed="rId5"/>
+                    <a:blip r:embed="rId21"/>
                     <a:stretch>
                       <a:fillRect/>
                     </a:stretch>
@@ -909,6 +3705,21 @@
     <w:qFormat/>
     <w:rPr/>
   </w:style>
+  <w:style w:type="character" w:styleId="ListLabel3">
+    <w:name w:val="ListLabel 3"/>
+    <w:qFormat/>
+    <w:rPr>
+      <w:color w:val="1155CC"/>
+      <w:sz w:val="27"/>
+      <w:szCs w:val="27"/>
+      <w:u w:val="single"/>
+    </w:rPr>
+  </w:style>
+  <w:style w:type="character" w:styleId="ListLabel4">
+    <w:name w:val="ListLabel 4"/>
+    <w:qFormat/>
+    <w:rPr/>
+  </w:style>
   <w:style w:type="paragraph" w:styleId="Heading">
     <w:name w:val="Heading"/>
     <w:basedOn w:val="Normal"/>
